--- a/EcommApiCoreV3/wwwroot/Template/AdditionalDiscountGSTInvoice.docx
+++ b/EcommApiCoreV3/wwwroot/Template/AdditionalDiscountGSTInvoice.docx
@@ -5,7 +5,7 @@
     <w:tbl>
       <w:tblPr>
         <w:tblpPr w:leftFromText="180" w:rightFromText="180" w:vertAnchor="text" w:horzAnchor="margin" w:tblpXSpec="center" w:tblpY="76"/>
-        <w:tblW w:w="11260" w:type="dxa"/>
+        <w:tblW w:w="12344" w:type="dxa"/>
         <w:tblBorders>
           <w:top w:val="single" w:sz="12" w:space="0" w:color="000000"/>
           <w:left w:val="single" w:sz="12" w:space="0" w:color="000000"/>
@@ -35,6 +35,7 @@
         <w:gridCol w:w="865"/>
         <w:gridCol w:w="995"/>
         <w:gridCol w:w="1084"/>
+        <w:gridCol w:w="1084"/>
       </w:tblGrid>
       <w:tr>
         <w:trPr>
@@ -594,6 +595,62 @@
               </w:rPr>
               <w:t>CGST</w:t>
             </w:r>
+          </w:p>
+        </w:tc>
+        <w:tc>
+          <w:tcPr>
+            <w:tcW w:w="1084" w:type="dxa"/>
+            <w:tcBorders>
+              <w:top w:val="single" w:sz="18" w:space="0" w:color="000000"/>
+            </w:tcBorders>
+            <w:shd w:val="clear" w:color="auto" w:fill="C0C0C0"/>
+          </w:tcPr>
+          <w:p>
+            <w:pPr>
+              <w:pStyle w:val="TableParagraph"/>
+              <w:spacing w:before="80"/>
+              <w:ind w:left="90" w:right="50"/>
+              <w:jc w:val="center"/>
+              <w:rPr>
+                <w:rFonts w:ascii="Tahoma"/>
+                <w:b/>
+                <w:sz w:val="13"/>
+              </w:rPr>
+            </w:pPr>
+            <w:r>
+              <w:rPr>
+                <w:rFonts w:ascii="Tahoma"/>
+                <w:b/>
+                <w:sz w:val="13"/>
+              </w:rPr>
+              <w:t>IGST</w:t>
+            </w:r>
+          </w:p>
+          <w:p>
+            <w:pPr>
+              <w:pStyle w:val="TableParagraph"/>
+              <w:spacing w:before="80"/>
+              <w:ind w:left="90" w:right="50"/>
+              <w:jc w:val="center"/>
+              <w:rPr>
+                <w:rFonts w:ascii="Tahoma"/>
+                <w:b/>
+                <w:sz w:val="13"/>
+              </w:rPr>
+            </w:pPr>
+          </w:p>
+          <w:p>
+            <w:pPr>
+              <w:pStyle w:val="TableParagraph"/>
+              <w:spacing w:before="80"/>
+              <w:ind w:left="90" w:right="50"/>
+              <w:jc w:val="center"/>
+              <w:rPr>
+                <w:rFonts w:ascii="Tahoma"/>
+                <w:b/>
+                <w:sz w:val="13"/>
+              </w:rPr>
+            </w:pPr>
           </w:p>
         </w:tc>
         <w:tc>
@@ -4008,10 +4065,19 @@
           <w:pPr>
             <w:pStyle w:val="TableParagraph"/>
             <w:spacing w:before="0"/>
-            <w:rPr>
-              <w:sz w:val="14"/>
-            </w:rPr>
-          </w:pPr>
+            <w:ind w:left="210"/>
+            <w:rPr>
+              <w:sz w:val="14"/>
+            </w:rPr>
+          </w:pPr>
+          <w:r>
+            <w:rPr>
+              <w:rFonts w:ascii="Arial MT"/>
+              <w:w w:val="85"/>
+              <w:sz w:val="17"/>
+            </w:rPr>
+            <w:t xml:space="preserve"> </w:t>
+          </w:r>
           <w:r>
             <w:rPr>
               <w:rFonts w:ascii="Arial MT"/>
@@ -6127,7 +6193,23 @@
               <w:rFonts w:ascii="Trebuchet MS"/>
               <w:sz w:val="16"/>
             </w:rPr>
-            <w:t>07AABCR8738G1Z5</w:t>
+            <w:t>[</w:t>
+          </w:r>
+          <w:proofErr w:type="spellStart"/>
+          <w:r>
+            <w:rPr>
+              <w:rFonts w:ascii="Trebuchet MS"/>
+              <w:sz w:val="16"/>
+            </w:rPr>
+            <w:t>GSTNo</w:t>
+          </w:r>
+          <w:proofErr w:type="spellEnd"/>
+          <w:r>
+            <w:rPr>
+              <w:rFonts w:ascii="Trebuchet MS"/>
+              <w:sz w:val="16"/>
+            </w:rPr>
+            <w:t>]</w:t>
           </w:r>
         </w:p>
       </w:tc>
@@ -6374,7 +6456,21 @@
             <w:rPr>
               <w:sz w:val="18"/>
             </w:rPr>
-            <w:t>07AABCR8738G1Z5</w:t>
+            <w:t>[</w:t>
+          </w:r>
+          <w:proofErr w:type="spellStart"/>
+          <w:r>
+            <w:rPr>
+              <w:sz w:val="18"/>
+            </w:rPr>
+            <w:t>GSTNo</w:t>
+          </w:r>
+          <w:proofErr w:type="spellEnd"/>
+          <w:r>
+            <w:rPr>
+              <w:sz w:val="18"/>
+            </w:rPr>
+            <w:t>]</w:t>
           </w:r>
         </w:p>
       </w:tc>
@@ -6441,6 +6537,26 @@
               <w:sz w:val="14"/>
             </w:rPr>
           </w:pPr>
+          <w:r>
+            <w:rPr>
+              <w:sz w:val="14"/>
+            </w:rPr>
+            <w:t>[</w:t>
+          </w:r>
+          <w:proofErr w:type="spellStart"/>
+          <w:r>
+            <w:rPr>
+              <w:sz w:val="14"/>
+            </w:rPr>
+            <w:t>PANNo</w:t>
+          </w:r>
+          <w:proofErr w:type="spellEnd"/>
+          <w:r>
+            <w:rPr>
+              <w:sz w:val="14"/>
+            </w:rPr>
+            <w:t>]</w:t>
+          </w:r>
         </w:p>
       </w:tc>
       <w:tc>
@@ -6724,7 +6840,21 @@
             <w:rPr>
               <w:sz w:val="18"/>
             </w:rPr>
-            <w:t>7011310502</w:t>
+            <w:t>[</w:t>
+          </w:r>
+          <w:proofErr w:type="spellStart"/>
+          <w:r>
+            <w:rPr>
+              <w:sz w:val="18"/>
+            </w:rPr>
+            <w:t>MobileNo</w:t>
+          </w:r>
+          <w:proofErr w:type="spellEnd"/>
+          <w:r>
+            <w:rPr>
+              <w:sz w:val="18"/>
+            </w:rPr>
+            <w:t>]</w:t>
           </w:r>
         </w:p>
       </w:tc>
